--- a/SGQRCodeScan/配置文档.docx
+++ b/SGQRCodeScan/配置文档.docx
@@ -97,8 +97,6 @@
         </w:rPr>
         <w:t>在工程设置中设置：</w:t>
       </w:r>
-      <w:bookmarkStart w:id="0" w:name="_GoBack"/>
-      <w:bookmarkEnd w:id="0"/>
     </w:p>
     <w:p>
       <w:pPr>
@@ -201,6 +199,71 @@
           </wp:inline>
         </w:drawing>
       </w:r>
+    </w:p>
+    <w:p>
+      <w:pPr>
+        <w:rPr>
+          <w:rFonts w:hint="eastAsia" w:eastAsiaTheme="minorEastAsia"/>
+          <w:lang w:eastAsia="zh-CN"/>
+        </w:rPr>
+      </w:pPr>
+    </w:p>
+    <w:p>
+      <w:r>
+        <w:drawing>
+          <wp:inline distT="0" distB="0" distL="114300" distR="114300">
+            <wp:extent cx="5260975" cy="3371215"/>
+            <wp:effectExtent l="0" t="0" r="15875" b="635"/>
+            <wp:docPr id="4" name="图片 1"/>
+            <wp:cNvGraphicFramePr>
+              <a:graphicFrameLocks xmlns:a="http://schemas.openxmlformats.org/drawingml/2006/main" noChangeAspect="1"/>
+            </wp:cNvGraphicFramePr>
+            <a:graphic xmlns:a="http://schemas.openxmlformats.org/drawingml/2006/main">
+              <a:graphicData uri="http://schemas.openxmlformats.org/drawingml/2006/picture">
+                <pic:pic xmlns:pic="http://schemas.openxmlformats.org/drawingml/2006/picture">
+                  <pic:nvPicPr>
+                    <pic:cNvPr id="4" name="图片 1"/>
+                    <pic:cNvPicPr>
+                      <a:picLocks noChangeAspect="1"/>
+                    </pic:cNvPicPr>
+                  </pic:nvPicPr>
+                  <pic:blipFill>
+                    <a:blip r:embed="rId7"/>
+                    <a:stretch>
+                      <a:fillRect/>
+                    </a:stretch>
+                  </pic:blipFill>
+                  <pic:spPr>
+                    <a:xfrm>
+                      <a:off x="0" y="0"/>
+                      <a:ext cx="5260975" cy="3371215"/>
+                    </a:xfrm>
+                    <a:prstGeom prst="rect">
+                      <a:avLst/>
+                    </a:prstGeom>
+                    <a:noFill/>
+                    <a:ln>
+                      <a:noFill/>
+                    </a:ln>
+                  </pic:spPr>
+                </pic:pic>
+              </a:graphicData>
+            </a:graphic>
+          </wp:inline>
+        </w:drawing>
+      </w:r>
+    </w:p>
+    <w:p/>
+    <w:p/>
+    <w:p>
+      <w:pPr>
+        <w:rPr>
+          <w:rFonts w:hint="eastAsia"/>
+          <w:lang w:eastAsia="zh-CN"/>
+        </w:rPr>
+      </w:pPr>
+      <w:bookmarkStart w:id="0" w:name="_GoBack"/>
+      <w:bookmarkEnd w:id="0"/>
     </w:p>
     <w:sectPr>
       <w:pgSz w:w="11906" w:h="16838"/>

--- a/SGQRCodeScan/配置文档.docx
+++ b/SGQRCodeScan/配置文档.docx
@@ -78,6 +78,142 @@
     <w:p>
       <w:pPr>
         <w:rPr>
+          <w:rFonts w:hint="eastAsia"/>
+          <w:lang w:val="en-US" w:eastAsia="zh-CN"/>
+        </w:rPr>
+      </w:pPr>
+      <w:r>
+        <w:rPr>
+          <w:rFonts w:hint="eastAsia"/>
+          <w:lang w:val="en-US" w:eastAsia="zh-CN"/>
+        </w:rPr>
+        <w:t>工程-&gt;Deployment，布署所需要的图片：</w:t>
+      </w:r>
+    </w:p>
+    <w:p>
+      <w:r>
+        <w:drawing>
+          <wp:inline distT="0" distB="0" distL="114300" distR="114300">
+            <wp:extent cx="5260975" cy="3265170"/>
+            <wp:effectExtent l="0" t="0" r="15875" b="11430"/>
+            <wp:docPr id="5" name="图片 1"/>
+            <wp:cNvGraphicFramePr>
+              <a:graphicFrameLocks xmlns:a="http://schemas.openxmlformats.org/drawingml/2006/main" noChangeAspect="1"/>
+            </wp:cNvGraphicFramePr>
+            <a:graphic xmlns:a="http://schemas.openxmlformats.org/drawingml/2006/main">
+              <a:graphicData uri="http://schemas.openxmlformats.org/drawingml/2006/picture">
+                <pic:pic xmlns:pic="http://schemas.openxmlformats.org/drawingml/2006/picture">
+                  <pic:nvPicPr>
+                    <pic:cNvPr id="5" name="图片 1"/>
+                    <pic:cNvPicPr>
+                      <a:picLocks noChangeAspect="1"/>
+                    </pic:cNvPicPr>
+                  </pic:nvPicPr>
+                  <pic:blipFill>
+                    <a:blip r:embed="rId5"/>
+                    <a:stretch>
+                      <a:fillRect/>
+                    </a:stretch>
+                  </pic:blipFill>
+                  <pic:spPr>
+                    <a:xfrm>
+                      <a:off x="0" y="0"/>
+                      <a:ext cx="5260975" cy="3265170"/>
+                    </a:xfrm>
+                    <a:prstGeom prst="rect">
+                      <a:avLst/>
+                    </a:prstGeom>
+                    <a:noFill/>
+                    <a:ln>
+                      <a:noFill/>
+                    </a:ln>
+                  </pic:spPr>
+                </pic:pic>
+              </a:graphicData>
+            </a:graphic>
+          </wp:inline>
+        </w:drawing>
+      </w:r>
+    </w:p>
+    <w:p>
+      <w:pPr>
+        <w:rPr>
+          <w:rFonts w:hint="default" w:eastAsiaTheme="minorEastAsia"/>
+          <w:lang w:val="en-US" w:eastAsia="zh-CN"/>
+        </w:rPr>
+      </w:pPr>
+      <w:r>
+        <w:rPr>
+          <w:rFonts w:hint="eastAsia"/>
+          <w:lang w:val="en-US" w:eastAsia="zh-CN"/>
+        </w:rPr>
+        <w:t>布署的时候千万不要拼错，有同学拼错了，像下面那样，导致闪退还找不到原因：</w:t>
+      </w:r>
+      <w:bookmarkStart w:id="0" w:name="_GoBack"/>
+      <w:bookmarkEnd w:id="0"/>
+    </w:p>
+    <w:p>
+      <w:pPr>
+        <w:rPr>
+          <w:rFonts w:hint="eastAsia" w:eastAsiaTheme="minorEastAsia"/>
+          <w:lang w:val="en-US" w:eastAsia="zh-CN"/>
+        </w:rPr>
+      </w:pPr>
+      <w:r>
+        <w:rPr>
+          <w:rFonts w:hint="eastAsia" w:eastAsiaTheme="minorEastAsia"/>
+          <w:lang w:val="en-US" w:eastAsia="zh-CN"/>
+        </w:rPr>
+        <w:drawing>
+          <wp:inline distT="0" distB="0" distL="114300" distR="114300">
+            <wp:extent cx="5270500" cy="1502410"/>
+            <wp:effectExtent l="0" t="0" r="6350" b="2540"/>
+            <wp:docPr id="6" name="图片 6" descr="b82fc1ce9592d94402490f0fd5573d3"/>
+            <wp:cNvGraphicFramePr>
+              <a:graphicFrameLocks xmlns:a="http://schemas.openxmlformats.org/drawingml/2006/main" noChangeAspect="1"/>
+            </wp:cNvGraphicFramePr>
+            <a:graphic xmlns:a="http://schemas.openxmlformats.org/drawingml/2006/main">
+              <a:graphicData uri="http://schemas.openxmlformats.org/drawingml/2006/picture">
+                <pic:pic xmlns:pic="http://schemas.openxmlformats.org/drawingml/2006/picture">
+                  <pic:nvPicPr>
+                    <pic:cNvPr id="6" name="图片 6" descr="b82fc1ce9592d94402490f0fd5573d3"/>
+                    <pic:cNvPicPr>
+                      <a:picLocks noChangeAspect="1"/>
+                    </pic:cNvPicPr>
+                  </pic:nvPicPr>
+                  <pic:blipFill>
+                    <a:blip r:embed="rId6"/>
+                    <a:stretch>
+                      <a:fillRect/>
+                    </a:stretch>
+                  </pic:blipFill>
+                  <pic:spPr>
+                    <a:xfrm>
+                      <a:off x="0" y="0"/>
+                      <a:ext cx="5270500" cy="1502410"/>
+                    </a:xfrm>
+                    <a:prstGeom prst="rect">
+                      <a:avLst/>
+                    </a:prstGeom>
+                  </pic:spPr>
+                </pic:pic>
+              </a:graphicData>
+            </a:graphic>
+          </wp:inline>
+        </w:drawing>
+      </w:r>
+    </w:p>
+    <w:p>
+      <w:pPr>
+        <w:rPr>
+          <w:rFonts w:hint="eastAsia" w:eastAsiaTheme="minorEastAsia"/>
+          <w:lang w:val="en-US" w:eastAsia="zh-CN"/>
+        </w:rPr>
+      </w:pPr>
+    </w:p>
+    <w:p>
+      <w:pPr>
+        <w:rPr>
           <w:rFonts w:hint="eastAsia" w:eastAsiaTheme="minorEastAsia"/>
           <w:lang w:eastAsia="zh-CN"/>
         </w:rPr>
@@ -128,7 +264,7 @@
                     </pic:cNvPicPr>
                   </pic:nvPicPr>
                   <pic:blipFill>
-                    <a:blip r:embed="rId5"/>
+                    <a:blip r:embed="rId7"/>
                     <a:stretch>
                       <a:fillRect/>
                     </a:stretch>
@@ -179,7 +315,7 @@
                     </pic:cNvPicPr>
                   </pic:nvPicPr>
                   <pic:blipFill>
-                    <a:blip r:embed="rId6"/>
+                    <a:blip r:embed="rId8"/>
                     <a:stretch>
                       <a:fillRect/>
                     </a:stretch>
@@ -228,7 +364,7 @@
                     </pic:cNvPicPr>
                   </pic:nvPicPr>
                   <pic:blipFill>
-                    <a:blip r:embed="rId7"/>
+                    <a:blip r:embed="rId9"/>
                     <a:stretch>
                       <a:fillRect/>
                     </a:stretch>
@@ -262,8 +398,6 @@
           <w:lang w:eastAsia="zh-CN"/>
         </w:rPr>
       </w:pPr>
-      <w:bookmarkStart w:id="0" w:name="_GoBack"/>
-      <w:bookmarkEnd w:id="0"/>
     </w:p>
     <w:sectPr>
       <w:pgSz w:w="11906" w:h="16838"/>
